--- a/doc/unfinished/UC201_シーケンス図.docx
+++ b/doc/unfinished/UC201_シーケンス図.docx
@@ -591,10 +591,10 @@
                 <w:noProof/>
               </w:rPr>
               <w:drawing>
-                <wp:inline distT="0" distB="0" distL="0" distR="0" wp14:anchorId="422E463E" wp14:editId="04498541">
-                  <wp:extent cx="9191625" cy="5334000"/>
-                  <wp:effectExtent l="0" t="0" r="9525" b="0"/>
-                  <wp:docPr id="1" name="図 1" descr="C:\Users\lk2686\Desktop\システム開発研修\UC201_S1_シーケンス図.jpg"/>
+                <wp:inline distT="0" distB="0" distL="0" distR="0">
+                  <wp:extent cx="9536182" cy="4840948"/>
+                  <wp:effectExtent l="0" t="0" r="8255" b="0"/>
+                  <wp:docPr id="8" name="図 8" descr="C:\Users\lk2686\Desktop\システム開発研修\UC201_S1_シーケンス図.jpg"/>
                   <wp:cNvGraphicFramePr>
                     <a:graphicFrameLocks xmlns:a="http://schemas.openxmlformats.org/drawingml/2006/main" noChangeAspect="1"/>
                   </wp:cNvGraphicFramePr>
@@ -602,13 +602,13 @@
                     <a:graphicData uri="http://schemas.openxmlformats.org/drawingml/2006/picture">
                       <pic:pic xmlns:pic="http://schemas.openxmlformats.org/drawingml/2006/picture">
                         <pic:nvPicPr>
-                          <pic:cNvPr id="0" name="Picture 1" descr="C:\Users\lk2686\Desktop\システム開発研修\UC201_S1_シーケンス図.jpg"/>
+                          <pic:cNvPr id="0" name="Picture 4" descr="C:\Users\lk2686\Desktop\システム開発研修\UC201_S1_シーケンス図.jpg"/>
                           <pic:cNvPicPr>
                             <a:picLocks noChangeAspect="1" noChangeArrowheads="1"/>
                           </pic:cNvPicPr>
                         </pic:nvPicPr>
                         <pic:blipFill>
-                          <a:blip r:embed="rId8">
+                          <a:blip r:embed="rId8" cstate="print">
                             <a:extLst>
                               <a:ext uri="{28A0092B-C50C-407E-A947-70E740481C1C}">
                                 <a14:useLocalDpi xmlns:a14="http://schemas.microsoft.com/office/drawing/2010/main" val="0"/>
@@ -623,60 +623,7 @@
                         <pic:spPr bwMode="auto">
                           <a:xfrm>
                             <a:off x="0" y="0"/>
-                            <a:ext cx="9191625" cy="5334000"/>
-                          </a:xfrm>
-                          <a:prstGeom prst="rect">
-                            <a:avLst/>
-                          </a:prstGeom>
-                          <a:noFill/>
-                          <a:ln>
-                            <a:noFill/>
-                          </a:ln>
-                        </pic:spPr>
-                      </pic:pic>
-                    </a:graphicData>
-                  </a:graphic>
-                </wp:inline>
-              </w:drawing>
-            </w:r>
-            <w:r>
-              <w:rPr>
-                <w:noProof/>
-              </w:rPr>
-              <w:drawing>
-                <wp:inline distT="0" distB="0" distL="0" distR="0">
-                  <wp:extent cx="6372225" cy="5334000"/>
-                  <wp:effectExtent l="0" t="0" r="9525" b="0"/>
-                  <wp:docPr id="2" name="図 2" descr="C:\Users\lk2686\Desktop\システム開発研修\UC201_S2_シーケンス図.jpg"/>
-                  <wp:cNvGraphicFramePr>
-                    <a:graphicFrameLocks xmlns:a="http://schemas.openxmlformats.org/drawingml/2006/main" noChangeAspect="1"/>
-                  </wp:cNvGraphicFramePr>
-                  <a:graphic xmlns:a="http://schemas.openxmlformats.org/drawingml/2006/main">
-                    <a:graphicData uri="http://schemas.openxmlformats.org/drawingml/2006/picture">
-                      <pic:pic xmlns:pic="http://schemas.openxmlformats.org/drawingml/2006/picture">
-                        <pic:nvPicPr>
-                          <pic:cNvPr id="0" name="Picture 2" descr="C:\Users\lk2686\Desktop\システム開発研修\UC201_S2_シーケンス図.jpg"/>
-                          <pic:cNvPicPr>
-                            <a:picLocks noChangeAspect="1" noChangeArrowheads="1"/>
-                          </pic:cNvPicPr>
-                        </pic:nvPicPr>
-                        <pic:blipFill>
-                          <a:blip r:embed="rId9">
-                            <a:extLst>
-                              <a:ext uri="{28A0092B-C50C-407E-A947-70E740481C1C}">
-                                <a14:useLocalDpi xmlns:a14="http://schemas.microsoft.com/office/drawing/2010/main" val="0"/>
-                              </a:ext>
-                            </a:extLst>
-                          </a:blip>
-                          <a:srcRect/>
-                          <a:stretch>
-                            <a:fillRect/>
-                          </a:stretch>
-                        </pic:blipFill>
-                        <pic:spPr bwMode="auto">
-                          <a:xfrm>
-                            <a:off x="0" y="0"/>
-                            <a:ext cx="6372225" cy="5334000"/>
+                            <a:ext cx="9543335" cy="4844579"/>
                           </a:xfrm>
                           <a:prstGeom prst="rect">
                             <a:avLst/>
@@ -1332,15 +1279,16 @@
             <w:pPr>
               <w:jc w:val="center"/>
             </w:pPr>
+            <w:bookmarkStart w:id="0" w:name="_GoBack"/>
             <w:r>
               <w:rPr>
                 <w:noProof/>
               </w:rPr>
               <w:drawing>
                 <wp:inline distT="0" distB="0" distL="0" distR="0">
-                  <wp:extent cx="6372225" cy="5334000"/>
-                  <wp:effectExtent l="0" t="0" r="9525" b="0"/>
-                  <wp:docPr id="3" name="図 3" descr="C:\Users\lk2686\Desktop\システム開発研修\UC201_S2_シーケンス図.jpg"/>
+                  <wp:extent cx="8715375" cy="5281603"/>
+                  <wp:effectExtent l="0" t="0" r="0" b="0"/>
+                  <wp:docPr id="9" name="図 9" descr="C:\Users\lk2686\Desktop\システム開発研修\UC201_S2_シーケンス図.jpg"/>
                   <wp:cNvGraphicFramePr>
                     <a:graphicFrameLocks xmlns:a="http://schemas.openxmlformats.org/drawingml/2006/main" noChangeAspect="1"/>
                   </wp:cNvGraphicFramePr>
@@ -1348,12 +1296,12 @@
                     <a:graphicData uri="http://schemas.openxmlformats.org/drawingml/2006/picture">
                       <pic:pic xmlns:pic="http://schemas.openxmlformats.org/drawingml/2006/picture">
                         <pic:nvPicPr>
-                          <pic:cNvPr id="0" name="Picture 3" descr="C:\Users\lk2686\Desktop\システム開発研修\UC201_S2_シーケンス図.jpg"/>
+                          <pic:cNvPr id="0" name="Picture 5" descr="C:\Users\lk2686\Desktop\システム開発研修\UC201_S2_シーケンス図.jpg"/>
                           <pic:cNvPicPr>
                             <a:picLocks noChangeAspect="1" noChangeArrowheads="1"/>
                           </pic:cNvPicPr>
                         </pic:nvPicPr>
-                        <pic:blipFill>
+                        <pic:blipFill rotWithShape="1">
                           <a:blip r:embed="rId9">
                             <a:extLst>
                               <a:ext uri="{28A0092B-C50C-407E-A947-70E740481C1C}">
@@ -1361,15 +1309,13 @@
                               </a:ext>
                             </a:extLst>
                           </a:blip>
-                          <a:srcRect/>
-                          <a:stretch>
-                            <a:fillRect/>
-                          </a:stretch>
+                          <a:srcRect r="22295"/>
+                          <a:stretch/>
                         </pic:blipFill>
                         <pic:spPr bwMode="auto">
                           <a:xfrm>
                             <a:off x="0" y="0"/>
-                            <a:ext cx="6372225" cy="5334000"/>
+                            <a:ext cx="8729081" cy="5289909"/>
                           </a:xfrm>
                           <a:prstGeom prst="rect">
                             <a:avLst/>
@@ -1378,6 +1324,11 @@
                           <a:ln>
                             <a:noFill/>
                           </a:ln>
+                          <a:extLst>
+                            <a:ext uri="{53640926-AAD7-44D8-BBD7-CCE9431645EC}">
+                              <a14:shadowObscured xmlns:a14="http://schemas.microsoft.com/office/drawing/2010/main"/>
+                            </a:ext>
+                          </a:extLst>
                         </pic:spPr>
                       </pic:pic>
                     </a:graphicData>
@@ -1385,6 +1336,7 @@
                 </wp:inline>
               </w:drawing>
             </w:r>
+            <w:bookmarkEnd w:id="0"/>
           </w:p>
         </w:tc>
       </w:tr>
@@ -1413,7 +1365,7 @@
       <w:pPr>
         <w:ind w:right="420"/>
         <w:rPr>
-          <w:rFonts w:ascii="ＭＳ Ｐゴシック" w:hint="eastAsia"/>
+          <w:rFonts w:ascii="ＭＳ Ｐゴシック"/>
         </w:rPr>
       </w:pPr>
     </w:p>
@@ -1843,13 +1795,7 @@
               <w:rPr>
                 <w:rFonts w:hint="eastAsia"/>
               </w:rPr>
-              <w:t>UC201/S0</w:t>
-            </w:r>
-            <w:r>
-              <w:rPr>
-                <w:rFonts w:hint="eastAsia"/>
-              </w:rPr>
-              <w:t>1</w:t>
+              <w:t>UC201/S01</w:t>
             </w:r>
           </w:p>
         </w:tc>
@@ -2027,63 +1973,8 @@
             <w:pPr>
               <w:jc w:val="center"/>
             </w:pPr>
-            <w:r>
-              <w:rPr>
-                <w:noProof/>
-              </w:rPr>
-              <w:drawing>
-                <wp:inline distT="0" distB="0" distL="0" distR="0">
-                  <wp:extent cx="8701896" cy="6162760"/>
-                  <wp:effectExtent l="0" t="0" r="4445" b="0"/>
-                  <wp:docPr id="7" name="図 7" descr="C:\Users\lk2686\Desktop\システム開発研修\UC201_S1_02_シーケンス図.jpg"/>
-                  <wp:cNvGraphicFramePr>
-                    <a:graphicFrameLocks xmlns:a="http://schemas.openxmlformats.org/drawingml/2006/main" noChangeAspect="1"/>
-                  </wp:cNvGraphicFramePr>
-                  <a:graphic xmlns:a="http://schemas.openxmlformats.org/drawingml/2006/main">
-                    <a:graphicData uri="http://schemas.openxmlformats.org/drawingml/2006/picture">
-                      <pic:pic xmlns:pic="http://schemas.openxmlformats.org/drawingml/2006/picture">
-                        <pic:nvPicPr>
-                          <pic:cNvPr id="0" name="Picture 6" descr="C:\Users\lk2686\Desktop\システム開発研修\UC201_S1_02_シーケンス図.jpg"/>
-                          <pic:cNvPicPr>
-                            <a:picLocks noChangeAspect="1" noChangeArrowheads="1"/>
-                          </pic:cNvPicPr>
-                        </pic:nvPicPr>
-                        <pic:blipFill>
-                          <a:blip r:embed="rId10" cstate="print">
-                            <a:extLst>
-                              <a:ext uri="{28A0092B-C50C-407E-A947-70E740481C1C}">
-                                <a14:useLocalDpi xmlns:a14="http://schemas.microsoft.com/office/drawing/2010/main" val="0"/>
-                              </a:ext>
-                            </a:extLst>
-                          </a:blip>
-                          <a:srcRect/>
-                          <a:stretch>
-                            <a:fillRect/>
-                          </a:stretch>
-                        </pic:blipFill>
-                        <pic:spPr bwMode="auto">
-                          <a:xfrm>
-                            <a:off x="0" y="0"/>
-                            <a:ext cx="8705561" cy="6165355"/>
-                          </a:xfrm>
-                          <a:prstGeom prst="rect">
-                            <a:avLst/>
-                          </a:prstGeom>
-                          <a:noFill/>
-                          <a:ln>
-                            <a:noFill/>
-                          </a:ln>
-                        </pic:spPr>
-                      </pic:pic>
-                    </a:graphicData>
-                  </a:graphic>
-                </wp:inline>
-              </w:drawing>
-            </w:r>
-          </w:p>
-        </w:tc>
-        <w:bookmarkStart w:id="0" w:name="_GoBack"/>
-        <w:bookmarkEnd w:id="0"/>
+          </w:p>
+        </w:tc>
       </w:tr>
     </w:tbl>
     <w:p>
@@ -2115,8 +2006,8 @@
       </w:pPr>
     </w:p>
     <w:sectPr>
-      <w:footerReference w:type="even" r:id="rId11"/>
-      <w:footerReference w:type="default" r:id="rId12"/>
+      <w:footerReference w:type="even" r:id="rId10"/>
+      <w:footerReference w:type="default" r:id="rId11"/>
       <w:pgSz w:w="16840" w:h="11907" w:orient="landscape" w:code="9"/>
       <w:pgMar w:top="1021" w:right="851" w:bottom="567" w:left="851" w:header="851" w:footer="400" w:gutter="0"/>
       <w:pgNumType w:start="34"/>
@@ -2980,7 +2871,7 @@
 </file>
 
 <file path=customXml/itemProps1.xml><?xml version="1.0" encoding="utf-8"?>
-<ds:datastoreItem xmlns:ds="http://schemas.openxmlformats.org/officeDocument/2006/customXml" ds:itemID="{EEC7DA30-FCB3-4D15-80AD-9B50583D7AC7}">
+<ds:datastoreItem xmlns:ds="http://schemas.openxmlformats.org/officeDocument/2006/customXml" ds:itemID="{CCD13D6F-E577-4EFF-B8F0-40DACF843ADE}">
   <ds:schemaRefs>
     <ds:schemaRef ds:uri="http://schemas.openxmlformats.org/officeDocument/2006/bibliography"/>
   </ds:schemaRefs>
